--- a/app/newdocx/1.docx
+++ b/app/newdocx/1.docx
@@ -170,7 +170,7 @@
                 <w:rFonts w:hint="eastAsia"/>
                 <w:sz w:val="24"/>
               </w:rPr>
-              <w:t>786</w:t>
+              <w:t>jlh</w:t>
             </w:r>
           </w:p>
         </w:tc>
@@ -214,7 +214,7 @@
                 <w:rFonts w:hint="eastAsia"/>
                 <w:sz w:val="24"/>
               </w:rPr>
-              <w:t>87</w:t>
+              <w:t>kjb</w:t>
             </w:r>
           </w:p>
         </w:tc>
@@ -344,7 +344,7 @@
                 <w:rFonts w:hint="eastAsia"/>
                 <w:sz w:val="24"/>
               </w:rPr>
-              <w:t>576465</w:t>
+              <w:t>p;ij</w:t>
             </w:r>
           </w:p>
         </w:tc>
@@ -421,7 +421,7 @@
                 <w:rFonts w:hint="eastAsia"/>
                 <w:sz w:val="24"/>
               </w:rPr>
-              <w:t>354</w:t>
+              <w:t>ilh</w:t>
             </w:r>
           </w:p>
         </w:tc>
@@ -552,7 +552,7 @@
                 <w:rFonts w:hint="eastAsia"/>
                 <w:sz w:val="24"/>
               </w:rPr>
-              <w:t>43</w:t>
+              <w:t>lkj</w:t>
             </w:r>
           </w:p>
         </w:tc>
@@ -596,7 +596,7 @@
                 <w:rFonts w:hint="eastAsia"/>
                 <w:sz w:val="24"/>
               </w:rPr>
-              <w:t>75</w:t>
+              <w:t>hp;oj</w:t>
             </w:r>
           </w:p>
         </w:tc>
@@ -641,7 +641,7 @@
                 <w:rFonts w:hint="eastAsia"/>
                 <w:sz w:val="24"/>
               </w:rPr>
-              <w:t>89</w:t>
+              <w:t>ilk</w:t>
             </w:r>
           </w:p>
         </w:tc>
@@ -706,7 +706,7 @@
                 <w:rFonts w:hint="eastAsia"/>
                 <w:sz w:val="24"/>
               </w:rPr>
-              <w:t>ighui</w:t>
+              <w:t>lij</w:t>
             </w:r>
           </w:p>
         </w:tc>
@@ -728,7 +728,7 @@
                 <w:rFonts w:hint="eastAsia"/>
                 <w:sz w:val="24"/>
               </w:rPr>
-              <w:t>yg</w:t>
+              <w:t>kg</w:t>
             </w:r>
           </w:p>
         </w:tc>
@@ -908,7 +908,7 @@
                 <w:rFonts w:hint="eastAsia"/>
                 <w:sz w:val="24"/>
               </w:rPr>
-              <w:t>ighui</w:t>
+              <w:t>lij</w:t>
             </w:r>
           </w:p>
         </w:tc>
@@ -930,7 +930,7 @@
                 <w:rFonts w:hint="eastAsia"/>
                 <w:sz w:val="24"/>
               </w:rPr>
-              <w:t>yg</w:t>
+              <w:t>kg</w:t>
             </w:r>
           </w:p>
         </w:tc>
@@ -1161,7 +1161,7 @@
                 <w:sz w:val="24"/>
                 <w:u w:val="single"/>
               </w:rPr>
-              <w:t>ighui</w:t>
+              <w:t>lij</w:t>
             </w:r>
             <w:r>
               <w:rPr>
@@ -1199,7 +1199,7 @@
                 <w:sz w:val="24"/>
                 <w:u w:val="single"/>
               </w:rPr>
-              <w:t>giu</w:t>
+              <w:t>lkh</w:t>
             </w:r>
             <w:r>
               <w:rPr>
@@ -1312,7 +1312,7 @@
                 <w:sz w:val="24"/>
                 <w:u w:val="single"/>
               </w:rPr>
-              <w:t>7690</w:t>
+              <w:t>gkj</w:t>
             </w:r>
             <w:r>
               <w:rPr>
@@ -1327,7 +1327,7 @@
                 <w:sz w:val="24"/>
                 <w:u w:val="single"/>
               </w:rPr>
-              <w:t>kgu</w:t>
+              <w:t>h</w:t>
             </w:r>
             <w:r>
               <w:rPr>
@@ -1374,7 +1374,7 @@
                 <w:sz w:val="24"/>
                 <w:u w:val="single"/>
               </w:rPr>
-              <w:t>yg</w:t>
+              <w:t>kg</w:t>
             </w:r>
             <w:r>
               <w:rPr>
@@ -1406,7 +1406,7 @@
                 <w:sz w:val="24"/>
                 <w:u w:val="single"/>
               </w:rPr>
-              <w:t>yg</w:t>
+              <w:t>kg</w:t>
             </w:r>
             <w:r>
               <w:rPr>
@@ -1579,7 +1579,7 @@
                 <w:rFonts w:hint="eastAsia"/>
                 <w:sz w:val="24"/>
               </w:rPr>
-              <w:t>tudf</w:t>
+              <w:t>l</w:t>
             </w:r>
           </w:p>
         </w:tc>
@@ -1602,7 +1602,7 @@
                 <w:rFonts w:hint="eastAsia"/>
                 <w:sz w:val="24"/>
               </w:rPr>
-              <w:t>tf</w:t>
+              <w:t>kjg</w:t>
             </w:r>
           </w:p>
         </w:tc>
@@ -1625,7 +1625,7 @@
                 <w:rFonts w:hint="eastAsia"/>
                 <w:sz w:val="24"/>
               </w:rPr>
-              <w:t>d</w:t>
+              <w:t>kjpo;</w:t>
             </w:r>
           </w:p>
         </w:tc>
@@ -1670,7 +1670,7 @@
                 <w:rFonts w:hint="eastAsia"/>
                 <w:sz w:val="24"/>
               </w:rPr>
-              <w:t>yrtd</w:t>
+              <w:t>jl</w:t>
             </w:r>
           </w:p>
         </w:tc>
@@ -1693,7 +1693,7 @@
                 <w:rFonts w:hint="eastAsia"/>
                 <w:sz w:val="24"/>
               </w:rPr>
-              <w:t>tf</w:t>
+              <w:t>klhg</w:t>
             </w:r>
           </w:p>
         </w:tc>
@@ -1716,7 +1716,7 @@
                 <w:rFonts w:hint="eastAsia"/>
                 <w:sz w:val="24"/>
               </w:rPr>
-              <w:t>uhulioh</w:t>
+              <w:t>jli</w:t>
             </w:r>
           </w:p>
         </w:tc>
@@ -1791,7 +1791,7 @@
                 <w:rFonts w:hint="eastAsia"/>
                 <w:sz w:val="24"/>
               </w:rPr>
-              <w:t>uytf</w:t>
+              <w:t>lo</w:t>
             </w:r>
           </w:p>
         </w:tc>
@@ -1814,7 +1814,7 @@
                 <w:rFonts w:hint="eastAsia"/>
                 <w:sz w:val="24"/>
               </w:rPr>
-              <w:t>1324324</w:t>
+              <w:t>h</w:t>
             </w:r>
           </w:p>
         </w:tc>
@@ -1858,7 +1858,7 @@
               <w:rPr>
                 <w:sz w:val="24"/>
               </w:rPr>
-              <w:t>dfiu</w:t>
+              <w:t>h</w:t>
             </w:r>
           </w:p>
         </w:tc>
@@ -1882,7 +1882,7 @@
                 <w:rFonts w:hint="eastAsia"/>
                 <w:sz w:val="24"/>
               </w:rPr>
-              <w:t>it</w:t>
+              <w:t>hjl</w:t>
             </w:r>
             <w:bookmarkStart w:id="0" w:name="_GoBack"/>
             <w:bookmarkEnd w:id="0"/>
@@ -1908,7 +1908,7 @@
                 <w:rFonts w:hint="eastAsia"/>
                 <w:sz w:val="24"/>
               </w:rPr>
-              <w:t>ukvft</w:t>
+              <w:t>klh</w:t>
             </w:r>
           </w:p>
         </w:tc>
@@ -2013,7 +2013,7 @@
                 <w:rFonts w:hint="eastAsia"/>
                 <w:sz w:val="24"/>
               </w:rPr>
-              <w:t>oyuf</w:t>
+              <w:t>klgh</w:t>
             </w:r>
             <w:r>
               <w:rPr>
@@ -2226,7 +2226,7 @@
           <w:b/>
           <w:sz w:val="24"/>
         </w:rPr>
-        <w:t>453后街</w:t>
+        <w:t>hvgkhvkul</w:t>
       </w:r>
       <w:r>
         <w:rPr>
@@ -2249,7 +2249,7 @@
           <w:b/>
           <w:sz w:val="24"/>
         </w:rPr>
-        <w:t>786</w:t>
+        <w:t>hk</w:t>
       </w:r>
       <w:r>
         <w:rPr>
@@ -2281,7 +2281,7 @@
           <w:b/>
           <w:sz w:val="24"/>
         </w:rPr>
-        <w:t>786</w:t>
+        <w:t>ulhk</w:t>
       </w:r>
     </w:p>
     <w:tbl>
